--- a/public/Post.docx
+++ b/public/Post.docx
@@ -660,17 +660,7 @@
                                 <w:rtl/>
                                 <w:lang w:bidi="fa-IR"/>
                               </w:rPr>
-                              <w:t xml:space="preserve">کد </w:t>
-                            </w:r>
-                            <w:r>
-                              <w:rPr>
-                                <w:rFonts w:ascii="IRANSans" w:hAnsi="IRANSans" w:cs="IRANSans" w:hint="cs"/>
-                                <w:sz w:val="20"/>
-                                <w:szCs w:val="20"/>
-                                <w:rtl/>
-                                <w:lang w:bidi="fa-IR"/>
-                              </w:rPr>
-                              <w:t xml:space="preserve">پستی: </w:t>
+                              <w:t xml:space="preserve">کد پستی: </w:t>
                             </w:r>
                             <w:r>
                               <w:rPr>
@@ -849,12 +839,12 @@
                             </w:r>
                             <w:r>
                               <w:rPr>
-                                <w:rFonts w:ascii="IRANSans" w:hAnsi="IRANSans" w:cs="IRANSans" w:hint="cs"/>
+                                <w:rFonts w:ascii="IRANSans" w:hAnsi="IRANSans" w:cs="IRANSans"/>
                                 <w:sz w:val="16"/>
                                 <w:szCs w:val="16"/>
                                 <w:rtl/>
                               </w:rPr>
-                              <w:t>3413965137</w:t>
+                              <w:t>4189853317</w:t>
                             </w:r>
                           </w:p>
                           <w:p>
@@ -892,7 +882,11 @@
           </mc:Choice>
           <mc:Fallback>
             <w:pict>
-              <v:shape w14:anchorId="75261641" id="_x0000_s1028" type="#_x0000_t202" style="position:absolute;left:0;text-align:left;margin-left:62.65pt;margin-top:96.4pt;width:117.15pt;height:38pt;z-index:251663360;visibility:visible;mso-wrap-style:square;mso-width-percent:0;mso-height-percent:0;mso-wrap-distance-left:9pt;mso-wrap-distance-top:0;mso-wrap-distance-right:9pt;mso-wrap-distance-bottom:0;mso-position-horizontal:absolute;mso-position-horizontal-relative:text;mso-position-vertical:absolute;mso-position-vertical-relative:text;mso-width-percent:0;mso-height-percent:0;mso-width-relative:margin;mso-height-relative:margin;v-text-anchor:top" o:gfxdata="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" filled="f" stroked="f" strokeweight=".5pt">
+              <v:shapetype w14:anchorId="75261641" id="_x0000_t202" coordsize="21600,21600" o:spt="202" path="m,l,21600r21600,l21600,xe">
+                <v:stroke joinstyle="miter"/>
+                <v:path gradientshapeok="t" o:connecttype="rect"/>
+              </v:shapetype>
+              <v:shape id="_x0000_s1028" type="#_x0000_t202" style="position:absolute;left:0;text-align:left;margin-left:62.65pt;margin-top:96.4pt;width:117.15pt;height:38pt;z-index:251663360;visibility:visible;mso-wrap-style:square;mso-width-percent:0;mso-height-percent:0;mso-wrap-distance-left:9pt;mso-wrap-distance-top:0;mso-wrap-distance-right:9pt;mso-wrap-distance-bottom:0;mso-position-horizontal:absolute;mso-position-horizontal-relative:text;mso-position-vertical:absolute;mso-position-vertical-relative:text;mso-width-percent:0;mso-height-percent:0;mso-width-relative:margin;mso-height-relative:margin;v-text-anchor:top" o:gfxdata="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" filled="f" stroked="f" strokeweight=".5pt">
                 <v:textbox>
                   <w:txbxContent>
                     <w:p>
@@ -919,12 +913,12 @@
                       </w:r>
                       <w:r>
                         <w:rPr>
-                          <w:rFonts w:ascii="IRANSans" w:hAnsi="IRANSans" w:cs="IRANSans" w:hint="cs"/>
+                          <w:rFonts w:ascii="IRANSans" w:hAnsi="IRANSans" w:cs="IRANSans"/>
                           <w:sz w:val="16"/>
                           <w:szCs w:val="16"/>
                           <w:rtl/>
                         </w:rPr>
-                        <w:t>3413965137</w:t>
+                        <w:t>4189853317</w:t>
                       </w:r>
                     </w:p>
                     <w:p>
@@ -1212,13 +1206,13 @@
                             </w:r>
                             <w:r>
                               <w:rPr>
-                                <w:rFonts w:ascii="IRANSans" w:hAnsi="IRANSans" w:cs="IRANSans" w:hint="cs"/>
-                                <w:sz w:val="20"/>
-                                <w:szCs w:val="20"/>
-                                <w:rtl/>
-                                <w:lang w:bidi="fa-IR"/>
-                              </w:rPr>
-                              <w:t>سید محمد دانشگر</w:t>
+                                <w:rFonts w:ascii="IRANSans" w:hAnsi="IRANSans" w:cs="IRANSans"/>
+                                <w:sz w:val="20"/>
+                                <w:szCs w:val="20"/>
+                                <w:rtl/>
+                                <w:lang w:bidi="fa-IR"/>
+                              </w:rPr>
+                              <w:t>فراز سعادت</w:t>
                             </w:r>
                           </w:p>
                           <w:p>
@@ -1263,7 +1257,7 @@
                                 <w:rtl/>
                                 <w:lang w:bidi="fa-IR"/>
                               </w:rPr>
-                              <w:t xml:space="preserve">02833332321                         </w:t>
+                              <w:t>09029896932</w:t>
                             </w:r>
                           </w:p>
                           <w:p>
@@ -1302,13 +1296,293 @@
                             </w:r>
                             <w:r>
                               <w:rPr>
-                                <w:rFonts w:ascii="IRANSans" w:hAnsi="IRANSans" w:cs="IRANSans" w:hint="cs"/>
-                                <w:sz w:val="20"/>
-                                <w:szCs w:val="20"/>
-                                <w:rtl/>
-                                <w:lang w:bidi="fa-IR"/>
-                              </w:rPr>
-                              <w:t>قزوین، خیابان فلسطین، روبروی خیام شمالی، پلاک 361، طبقه پنجم</w:t>
+                                <w:rFonts w:ascii="IRANSans" w:hAnsi="IRANSans" w:cs="IRANSans"/>
+                                <w:sz w:val="20"/>
+                                <w:szCs w:val="20"/>
+                                <w:rtl/>
+                                <w:lang w:bidi="fa-IR"/>
+                              </w:rPr>
+                              <w:t>گ</w:t>
+                            </w:r>
+                            <w:r>
+                              <w:rPr>
+                                <w:rFonts w:ascii="IRANSans" w:hAnsi="IRANSans" w:cs="IRANSans" w:hint="cs"/>
+                                <w:sz w:val="20"/>
+                                <w:szCs w:val="20"/>
+                                <w:rtl/>
+                                <w:lang w:bidi="fa-IR"/>
+                              </w:rPr>
+                              <w:t>ی</w:t>
+                            </w:r>
+                            <w:r>
+                              <w:rPr>
+                                <w:rFonts w:ascii="IRANSans" w:hAnsi="IRANSans" w:cs="IRANSans" w:hint="eastAsia"/>
+                                <w:sz w:val="20"/>
+                                <w:szCs w:val="20"/>
+                                <w:rtl/>
+                                <w:lang w:bidi="fa-IR"/>
+                              </w:rPr>
+                              <w:t>لان</w:t>
+                            </w:r>
+                            <w:r>
+                              <w:rPr>
+                                <w:rFonts w:ascii="IRANSans" w:hAnsi="IRANSans" w:cs="IRANSans"/>
+                                <w:sz w:val="20"/>
+                                <w:szCs w:val="20"/>
+                                <w:rtl/>
+                                <w:lang w:bidi="fa-IR"/>
+                              </w:rPr>
+                              <w:t xml:space="preserve"> - رشت - گ</w:t>
+                            </w:r>
+                            <w:r>
+                              <w:rPr>
+                                <w:rFonts w:ascii="IRANSans" w:hAnsi="IRANSans" w:cs="IRANSans" w:hint="cs"/>
+                                <w:sz w:val="20"/>
+                                <w:szCs w:val="20"/>
+                                <w:rtl/>
+                                <w:lang w:bidi="fa-IR"/>
+                              </w:rPr>
+                              <w:t>ی</w:t>
+                            </w:r>
+                            <w:r>
+                              <w:rPr>
+                                <w:rFonts w:ascii="IRANSans" w:hAnsi="IRANSans" w:cs="IRANSans" w:hint="eastAsia"/>
+                                <w:sz w:val="20"/>
+                                <w:szCs w:val="20"/>
+                                <w:rtl/>
+                                <w:lang w:bidi="fa-IR"/>
+                              </w:rPr>
+                              <w:t>لان</w:t>
+                            </w:r>
+                            <w:r>
+                              <w:rPr>
+                                <w:rFonts w:ascii="IRANSans" w:hAnsi="IRANSans" w:cs="IRANSans"/>
+                                <w:sz w:val="20"/>
+                                <w:szCs w:val="20"/>
+                                <w:rtl/>
+                                <w:lang w:bidi="fa-IR"/>
+                              </w:rPr>
+                              <w:t xml:space="preserve"> رشت فلکه ن</w:t>
+                            </w:r>
+                            <w:r>
+                              <w:rPr>
+                                <w:rFonts w:ascii="IRANSans" w:hAnsi="IRANSans" w:cs="IRANSans" w:hint="cs"/>
+                                <w:sz w:val="20"/>
+                                <w:szCs w:val="20"/>
+                                <w:rtl/>
+                                <w:lang w:bidi="fa-IR"/>
+                              </w:rPr>
+                              <w:t>ی</w:t>
+                            </w:r>
+                            <w:r>
+                              <w:rPr>
+                                <w:rFonts w:ascii="IRANSans" w:hAnsi="IRANSans" w:cs="IRANSans" w:hint="eastAsia"/>
+                                <w:sz w:val="20"/>
+                                <w:szCs w:val="20"/>
+                                <w:rtl/>
+                                <w:lang w:bidi="fa-IR"/>
+                              </w:rPr>
+                              <w:t>رو</w:t>
+                            </w:r>
+                            <w:r>
+                              <w:rPr>
+                                <w:rFonts w:ascii="IRANSans" w:hAnsi="IRANSans" w:cs="IRANSans" w:hint="cs"/>
+                                <w:sz w:val="20"/>
+                                <w:szCs w:val="20"/>
+                                <w:rtl/>
+                                <w:lang w:bidi="fa-IR"/>
+                              </w:rPr>
+                              <w:t>ی</w:t>
+                            </w:r>
+                            <w:r>
+                              <w:rPr>
+                                <w:rFonts w:ascii="IRANSans" w:hAnsi="IRANSans" w:cs="IRANSans"/>
+                                <w:sz w:val="20"/>
+                                <w:szCs w:val="20"/>
+                                <w:rtl/>
+                                <w:lang w:bidi="fa-IR"/>
+                              </w:rPr>
+                              <w:t xml:space="preserve"> در</w:t>
+                            </w:r>
+                            <w:r>
+                              <w:rPr>
+                                <w:rFonts w:ascii="IRANSans" w:hAnsi="IRANSans" w:cs="IRANSans" w:hint="cs"/>
+                                <w:sz w:val="20"/>
+                                <w:szCs w:val="20"/>
+                                <w:rtl/>
+                                <w:lang w:bidi="fa-IR"/>
+                              </w:rPr>
+                              <w:t>ی</w:t>
+                            </w:r>
+                            <w:r>
+                              <w:rPr>
+                                <w:rFonts w:ascii="IRANSans" w:hAnsi="IRANSans" w:cs="IRANSans" w:hint="eastAsia"/>
+                                <w:sz w:val="20"/>
+                                <w:szCs w:val="20"/>
+                                <w:rtl/>
+                                <w:lang w:bidi="fa-IR"/>
+                              </w:rPr>
+                              <w:t>ا</w:t>
+                            </w:r>
+                            <w:r>
+                              <w:rPr>
+                                <w:rFonts w:ascii="IRANSans" w:hAnsi="IRANSans" w:cs="IRANSans" w:hint="cs"/>
+                                <w:sz w:val="20"/>
+                                <w:szCs w:val="20"/>
+                                <w:rtl/>
+                                <w:lang w:bidi="fa-IR"/>
+                              </w:rPr>
+                              <w:t>ی</w:t>
+                            </w:r>
+                            <w:r>
+                              <w:rPr>
+                                <w:rFonts w:ascii="IRANSans" w:hAnsi="IRANSans" w:cs="IRANSans"/>
+                                <w:sz w:val="20"/>
+                                <w:szCs w:val="20"/>
+                                <w:rtl/>
+                                <w:lang w:bidi="fa-IR"/>
+                              </w:rPr>
+                              <w:t xml:space="preserve"> به فلکه امام عل</w:t>
+                            </w:r>
+                            <w:r>
+                              <w:rPr>
+                                <w:rFonts w:ascii="IRANSans" w:hAnsi="IRANSans" w:cs="IRANSans" w:hint="cs"/>
+                                <w:sz w:val="20"/>
+                                <w:szCs w:val="20"/>
+                                <w:rtl/>
+                                <w:lang w:bidi="fa-IR"/>
+                              </w:rPr>
+                              <w:t>ی</w:t>
+                            </w:r>
+                            <w:r>
+                              <w:rPr>
+                                <w:rFonts w:ascii="IRANSans" w:hAnsi="IRANSans" w:cs="IRANSans"/>
+                                <w:sz w:val="20"/>
+                                <w:szCs w:val="20"/>
+                                <w:rtl/>
+                                <w:lang w:bidi="fa-IR"/>
+                              </w:rPr>
+                              <w:t xml:space="preserve"> کو</w:t>
+                            </w:r>
+                            <w:r>
+                              <w:rPr>
+                                <w:rFonts w:ascii="IRANSans" w:hAnsi="IRANSans" w:cs="IRANSans" w:hint="cs"/>
+                                <w:sz w:val="20"/>
+                                <w:szCs w:val="20"/>
+                                <w:rtl/>
+                                <w:lang w:bidi="fa-IR"/>
+                              </w:rPr>
+                              <w:t>ی</w:t>
+                            </w:r>
+                            <w:r>
+                              <w:rPr>
+                                <w:rFonts w:ascii="IRANSans" w:hAnsi="IRANSans" w:cs="IRANSans"/>
+                                <w:sz w:val="20"/>
+                                <w:szCs w:val="20"/>
+                                <w:rtl/>
+                                <w:lang w:bidi="fa-IR"/>
+                              </w:rPr>
+                              <w:t xml:space="preserve"> شه</w:t>
+                            </w:r>
+                            <w:r>
+                              <w:rPr>
+                                <w:rFonts w:ascii="IRANSans" w:hAnsi="IRANSans" w:cs="IRANSans" w:hint="cs"/>
+                                <w:sz w:val="20"/>
+                                <w:szCs w:val="20"/>
+                                <w:rtl/>
+                                <w:lang w:bidi="fa-IR"/>
+                              </w:rPr>
+                              <w:t>ی</w:t>
+                            </w:r>
+                            <w:r>
+                              <w:rPr>
+                                <w:rFonts w:ascii="IRANSans" w:hAnsi="IRANSans" w:cs="IRANSans" w:hint="eastAsia"/>
+                                <w:sz w:val="20"/>
+                                <w:szCs w:val="20"/>
+                                <w:rtl/>
+                                <w:lang w:bidi="fa-IR"/>
+                              </w:rPr>
+                              <w:t>د</w:t>
+                            </w:r>
+                            <w:r>
+                              <w:rPr>
+                                <w:rFonts w:ascii="IRANSans" w:hAnsi="IRANSans" w:cs="IRANSans"/>
+                                <w:sz w:val="20"/>
+                                <w:szCs w:val="20"/>
+                                <w:rtl/>
+                                <w:lang w:bidi="fa-IR"/>
+                              </w:rPr>
+                              <w:t xml:space="preserve"> چمران، خ</w:t>
+                            </w:r>
+                            <w:r>
+                              <w:rPr>
+                                <w:rFonts w:ascii="IRANSans" w:hAnsi="IRANSans" w:cs="IRANSans" w:hint="cs"/>
+                                <w:sz w:val="20"/>
+                                <w:szCs w:val="20"/>
+                                <w:rtl/>
+                                <w:lang w:bidi="fa-IR"/>
+                              </w:rPr>
+                              <w:t>ی</w:t>
+                            </w:r>
+                            <w:r>
+                              <w:rPr>
+                                <w:rFonts w:ascii="IRANSans" w:hAnsi="IRANSans" w:cs="IRANSans" w:hint="eastAsia"/>
+                                <w:sz w:val="20"/>
+                                <w:szCs w:val="20"/>
+                                <w:rtl/>
+                                <w:lang w:bidi="fa-IR"/>
+                              </w:rPr>
+                              <w:t>ابان</w:t>
+                            </w:r>
+                            <w:r>
+                              <w:rPr>
+                                <w:rFonts w:ascii="IRANSans" w:hAnsi="IRANSans" w:cs="IRANSans"/>
+                                <w:sz w:val="20"/>
+                                <w:szCs w:val="20"/>
+                                <w:rtl/>
+                                <w:lang w:bidi="fa-IR"/>
+                              </w:rPr>
+                              <w:t xml:space="preserve"> فجر آزادگان پشت کلانتر</w:t>
+                            </w:r>
+                            <w:r>
+                              <w:rPr>
+                                <w:rFonts w:ascii="IRANSans" w:hAnsi="IRANSans" w:cs="IRANSans" w:hint="cs"/>
+                                <w:sz w:val="20"/>
+                                <w:szCs w:val="20"/>
+                                <w:rtl/>
+                                <w:lang w:bidi="fa-IR"/>
+                              </w:rPr>
+                              <w:t>ی</w:t>
+                            </w:r>
+                            <w:r>
+                              <w:rPr>
+                                <w:rFonts w:ascii="IRANSans" w:hAnsi="IRANSans" w:cs="IRANSans"/>
+                                <w:sz w:val="20"/>
+                                <w:szCs w:val="20"/>
+                                <w:rtl/>
+                                <w:lang w:bidi="fa-IR"/>
+                              </w:rPr>
+                              <w:t xml:space="preserve"> پونزده مجتمع مسکون</w:t>
+                            </w:r>
+                            <w:r>
+                              <w:rPr>
+                                <w:rFonts w:ascii="IRANSans" w:hAnsi="IRANSans" w:cs="IRANSans" w:hint="cs"/>
+                                <w:sz w:val="20"/>
+                                <w:szCs w:val="20"/>
+                                <w:rtl/>
+                                <w:lang w:bidi="fa-IR"/>
+                              </w:rPr>
+                              <w:t>ی</w:t>
+                            </w:r>
+                            <w:r>
+                              <w:rPr>
+                                <w:rFonts w:ascii="IRANSans" w:hAnsi="IRANSans" w:cs="IRANSans"/>
+                                <w:sz w:val="20"/>
+                                <w:szCs w:val="20"/>
+                                <w:rtl/>
+                                <w:lang w:bidi="fa-IR"/>
+                              </w:rPr>
+                              <w:t xml:space="preserve"> کوثر</w:t>
                             </w:r>
                           </w:p>
                         </w:txbxContent>
@@ -1485,13 +1759,13 @@
                       </w:r>
                       <w:r>
                         <w:rPr>
-                          <w:rFonts w:ascii="IRANSans" w:hAnsi="IRANSans" w:cs="IRANSans" w:hint="cs"/>
-                          <w:sz w:val="20"/>
-                          <w:szCs w:val="20"/>
-                          <w:rtl/>
-                          <w:lang w:bidi="fa-IR"/>
-                        </w:rPr>
-                        <w:t>سید محمد دانشگر</w:t>
+                          <w:rFonts w:ascii="IRANSans" w:hAnsi="IRANSans" w:cs="IRANSans"/>
+                          <w:sz w:val="20"/>
+                          <w:szCs w:val="20"/>
+                          <w:rtl/>
+                          <w:lang w:bidi="fa-IR"/>
+                        </w:rPr>
+                        <w:t>فراز سعادت</w:t>
                       </w:r>
                     </w:p>
                     <w:p>
@@ -1536,7 +1810,7 @@
                           <w:rtl/>
                           <w:lang w:bidi="fa-IR"/>
                         </w:rPr>
-                        <w:t xml:space="preserve">02833332321                         </w:t>
+                        <w:t>09029896932</w:t>
                       </w:r>
                     </w:p>
                     <w:p>
@@ -1575,13 +1849,293 @@
                       </w:r>
                       <w:r>
                         <w:rPr>
-                          <w:rFonts w:ascii="IRANSans" w:hAnsi="IRANSans" w:cs="IRANSans" w:hint="cs"/>
-                          <w:sz w:val="20"/>
-                          <w:szCs w:val="20"/>
-                          <w:rtl/>
-                          <w:lang w:bidi="fa-IR"/>
-                        </w:rPr>
-                        <w:t>قزوین، خیابان فلسطین، روبروی خیام شمالی، پلاک 361، طبقه پنجم</w:t>
+                          <w:rFonts w:ascii="IRANSans" w:hAnsi="IRANSans" w:cs="IRANSans"/>
+                          <w:sz w:val="20"/>
+                          <w:szCs w:val="20"/>
+                          <w:rtl/>
+                          <w:lang w:bidi="fa-IR"/>
+                        </w:rPr>
+                        <w:t>گ</w:t>
+                      </w:r>
+                      <w:r>
+                        <w:rPr>
+                          <w:rFonts w:ascii="IRANSans" w:hAnsi="IRANSans" w:cs="IRANSans" w:hint="cs"/>
+                          <w:sz w:val="20"/>
+                          <w:szCs w:val="20"/>
+                          <w:rtl/>
+                          <w:lang w:bidi="fa-IR"/>
+                        </w:rPr>
+                        <w:t>ی</w:t>
+                      </w:r>
+                      <w:r>
+                        <w:rPr>
+                          <w:rFonts w:ascii="IRANSans" w:hAnsi="IRANSans" w:cs="IRANSans" w:hint="eastAsia"/>
+                          <w:sz w:val="20"/>
+                          <w:szCs w:val="20"/>
+                          <w:rtl/>
+                          <w:lang w:bidi="fa-IR"/>
+                        </w:rPr>
+                        <w:t>لان</w:t>
+                      </w:r>
+                      <w:r>
+                        <w:rPr>
+                          <w:rFonts w:ascii="IRANSans" w:hAnsi="IRANSans" w:cs="IRANSans"/>
+                          <w:sz w:val="20"/>
+                          <w:szCs w:val="20"/>
+                          <w:rtl/>
+                          <w:lang w:bidi="fa-IR"/>
+                        </w:rPr>
+                        <w:t xml:space="preserve"> - رشت - گ</w:t>
+                      </w:r>
+                      <w:r>
+                        <w:rPr>
+                          <w:rFonts w:ascii="IRANSans" w:hAnsi="IRANSans" w:cs="IRANSans" w:hint="cs"/>
+                          <w:sz w:val="20"/>
+                          <w:szCs w:val="20"/>
+                          <w:rtl/>
+                          <w:lang w:bidi="fa-IR"/>
+                        </w:rPr>
+                        <w:t>ی</w:t>
+                      </w:r>
+                      <w:r>
+                        <w:rPr>
+                          <w:rFonts w:ascii="IRANSans" w:hAnsi="IRANSans" w:cs="IRANSans" w:hint="eastAsia"/>
+                          <w:sz w:val="20"/>
+                          <w:szCs w:val="20"/>
+                          <w:rtl/>
+                          <w:lang w:bidi="fa-IR"/>
+                        </w:rPr>
+                        <w:t>لان</w:t>
+                      </w:r>
+                      <w:r>
+                        <w:rPr>
+                          <w:rFonts w:ascii="IRANSans" w:hAnsi="IRANSans" w:cs="IRANSans"/>
+                          <w:sz w:val="20"/>
+                          <w:szCs w:val="20"/>
+                          <w:rtl/>
+                          <w:lang w:bidi="fa-IR"/>
+                        </w:rPr>
+                        <w:t xml:space="preserve"> رشت فلکه ن</w:t>
+                      </w:r>
+                      <w:r>
+                        <w:rPr>
+                          <w:rFonts w:ascii="IRANSans" w:hAnsi="IRANSans" w:cs="IRANSans" w:hint="cs"/>
+                          <w:sz w:val="20"/>
+                          <w:szCs w:val="20"/>
+                          <w:rtl/>
+                          <w:lang w:bidi="fa-IR"/>
+                        </w:rPr>
+                        <w:t>ی</w:t>
+                      </w:r>
+                      <w:r>
+                        <w:rPr>
+                          <w:rFonts w:ascii="IRANSans" w:hAnsi="IRANSans" w:cs="IRANSans" w:hint="eastAsia"/>
+                          <w:sz w:val="20"/>
+                          <w:szCs w:val="20"/>
+                          <w:rtl/>
+                          <w:lang w:bidi="fa-IR"/>
+                        </w:rPr>
+                        <w:t>رو</w:t>
+                      </w:r>
+                      <w:r>
+                        <w:rPr>
+                          <w:rFonts w:ascii="IRANSans" w:hAnsi="IRANSans" w:cs="IRANSans" w:hint="cs"/>
+                          <w:sz w:val="20"/>
+                          <w:szCs w:val="20"/>
+                          <w:rtl/>
+                          <w:lang w:bidi="fa-IR"/>
+                        </w:rPr>
+                        <w:t>ی</w:t>
+                      </w:r>
+                      <w:r>
+                        <w:rPr>
+                          <w:rFonts w:ascii="IRANSans" w:hAnsi="IRANSans" w:cs="IRANSans"/>
+                          <w:sz w:val="20"/>
+                          <w:szCs w:val="20"/>
+                          <w:rtl/>
+                          <w:lang w:bidi="fa-IR"/>
+                        </w:rPr>
+                        <w:t xml:space="preserve"> در</w:t>
+                      </w:r>
+                      <w:r>
+                        <w:rPr>
+                          <w:rFonts w:ascii="IRANSans" w:hAnsi="IRANSans" w:cs="IRANSans" w:hint="cs"/>
+                          <w:sz w:val="20"/>
+                          <w:szCs w:val="20"/>
+                          <w:rtl/>
+                          <w:lang w:bidi="fa-IR"/>
+                        </w:rPr>
+                        <w:t>ی</w:t>
+                      </w:r>
+                      <w:r>
+                        <w:rPr>
+                          <w:rFonts w:ascii="IRANSans" w:hAnsi="IRANSans" w:cs="IRANSans" w:hint="eastAsia"/>
+                          <w:sz w:val="20"/>
+                          <w:szCs w:val="20"/>
+                          <w:rtl/>
+                          <w:lang w:bidi="fa-IR"/>
+                        </w:rPr>
+                        <w:t>ا</w:t>
+                      </w:r>
+                      <w:r>
+                        <w:rPr>
+                          <w:rFonts w:ascii="IRANSans" w:hAnsi="IRANSans" w:cs="IRANSans" w:hint="cs"/>
+                          <w:sz w:val="20"/>
+                          <w:szCs w:val="20"/>
+                          <w:rtl/>
+                          <w:lang w:bidi="fa-IR"/>
+                        </w:rPr>
+                        <w:t>ی</w:t>
+                      </w:r>
+                      <w:r>
+                        <w:rPr>
+                          <w:rFonts w:ascii="IRANSans" w:hAnsi="IRANSans" w:cs="IRANSans"/>
+                          <w:sz w:val="20"/>
+                          <w:szCs w:val="20"/>
+                          <w:rtl/>
+                          <w:lang w:bidi="fa-IR"/>
+                        </w:rPr>
+                        <w:t xml:space="preserve"> به فلکه امام عل</w:t>
+                      </w:r>
+                      <w:r>
+                        <w:rPr>
+                          <w:rFonts w:ascii="IRANSans" w:hAnsi="IRANSans" w:cs="IRANSans" w:hint="cs"/>
+                          <w:sz w:val="20"/>
+                          <w:szCs w:val="20"/>
+                          <w:rtl/>
+                          <w:lang w:bidi="fa-IR"/>
+                        </w:rPr>
+                        <w:t>ی</w:t>
+                      </w:r>
+                      <w:r>
+                        <w:rPr>
+                          <w:rFonts w:ascii="IRANSans" w:hAnsi="IRANSans" w:cs="IRANSans"/>
+                          <w:sz w:val="20"/>
+                          <w:szCs w:val="20"/>
+                          <w:rtl/>
+                          <w:lang w:bidi="fa-IR"/>
+                        </w:rPr>
+                        <w:t xml:space="preserve"> کو</w:t>
+                      </w:r>
+                      <w:r>
+                        <w:rPr>
+                          <w:rFonts w:ascii="IRANSans" w:hAnsi="IRANSans" w:cs="IRANSans" w:hint="cs"/>
+                          <w:sz w:val="20"/>
+                          <w:szCs w:val="20"/>
+                          <w:rtl/>
+                          <w:lang w:bidi="fa-IR"/>
+                        </w:rPr>
+                        <w:t>ی</w:t>
+                      </w:r>
+                      <w:r>
+                        <w:rPr>
+                          <w:rFonts w:ascii="IRANSans" w:hAnsi="IRANSans" w:cs="IRANSans"/>
+                          <w:sz w:val="20"/>
+                          <w:szCs w:val="20"/>
+                          <w:rtl/>
+                          <w:lang w:bidi="fa-IR"/>
+                        </w:rPr>
+                        <w:t xml:space="preserve"> شه</w:t>
+                      </w:r>
+                      <w:r>
+                        <w:rPr>
+                          <w:rFonts w:ascii="IRANSans" w:hAnsi="IRANSans" w:cs="IRANSans" w:hint="cs"/>
+                          <w:sz w:val="20"/>
+                          <w:szCs w:val="20"/>
+                          <w:rtl/>
+                          <w:lang w:bidi="fa-IR"/>
+                        </w:rPr>
+                        <w:t>ی</w:t>
+                      </w:r>
+                      <w:r>
+                        <w:rPr>
+                          <w:rFonts w:ascii="IRANSans" w:hAnsi="IRANSans" w:cs="IRANSans" w:hint="eastAsia"/>
+                          <w:sz w:val="20"/>
+                          <w:szCs w:val="20"/>
+                          <w:rtl/>
+                          <w:lang w:bidi="fa-IR"/>
+                        </w:rPr>
+                        <w:t>د</w:t>
+                      </w:r>
+                      <w:r>
+                        <w:rPr>
+                          <w:rFonts w:ascii="IRANSans" w:hAnsi="IRANSans" w:cs="IRANSans"/>
+                          <w:sz w:val="20"/>
+                          <w:szCs w:val="20"/>
+                          <w:rtl/>
+                          <w:lang w:bidi="fa-IR"/>
+                        </w:rPr>
+                        <w:t xml:space="preserve"> چمران، خ</w:t>
+                      </w:r>
+                      <w:r>
+                        <w:rPr>
+                          <w:rFonts w:ascii="IRANSans" w:hAnsi="IRANSans" w:cs="IRANSans" w:hint="cs"/>
+                          <w:sz w:val="20"/>
+                          <w:szCs w:val="20"/>
+                          <w:rtl/>
+                          <w:lang w:bidi="fa-IR"/>
+                        </w:rPr>
+                        <w:t>ی</w:t>
+                      </w:r>
+                      <w:r>
+                        <w:rPr>
+                          <w:rFonts w:ascii="IRANSans" w:hAnsi="IRANSans" w:cs="IRANSans" w:hint="eastAsia"/>
+                          <w:sz w:val="20"/>
+                          <w:szCs w:val="20"/>
+                          <w:rtl/>
+                          <w:lang w:bidi="fa-IR"/>
+                        </w:rPr>
+                        <w:t>ابان</w:t>
+                      </w:r>
+                      <w:r>
+                        <w:rPr>
+                          <w:rFonts w:ascii="IRANSans" w:hAnsi="IRANSans" w:cs="IRANSans"/>
+                          <w:sz w:val="20"/>
+                          <w:szCs w:val="20"/>
+                          <w:rtl/>
+                          <w:lang w:bidi="fa-IR"/>
+                        </w:rPr>
+                        <w:t xml:space="preserve"> فجر آزادگان پشت کلانتر</w:t>
+                      </w:r>
+                      <w:r>
+                        <w:rPr>
+                          <w:rFonts w:ascii="IRANSans" w:hAnsi="IRANSans" w:cs="IRANSans" w:hint="cs"/>
+                          <w:sz w:val="20"/>
+                          <w:szCs w:val="20"/>
+                          <w:rtl/>
+                          <w:lang w:bidi="fa-IR"/>
+                        </w:rPr>
+                        <w:t>ی</w:t>
+                      </w:r>
+                      <w:r>
+                        <w:rPr>
+                          <w:rFonts w:ascii="IRANSans" w:hAnsi="IRANSans" w:cs="IRANSans"/>
+                          <w:sz w:val="20"/>
+                          <w:szCs w:val="20"/>
+                          <w:rtl/>
+                          <w:lang w:bidi="fa-IR"/>
+                        </w:rPr>
+                        <w:t xml:space="preserve"> پونزده مجتمع مسکون</w:t>
+                      </w:r>
+                      <w:r>
+                        <w:rPr>
+                          <w:rFonts w:ascii="IRANSans" w:hAnsi="IRANSans" w:cs="IRANSans" w:hint="cs"/>
+                          <w:sz w:val="20"/>
+                          <w:szCs w:val="20"/>
+                          <w:rtl/>
+                          <w:lang w:bidi="fa-IR"/>
+                        </w:rPr>
+                        <w:t>ی</w:t>
+                      </w:r>
+                      <w:r>
+                        <w:rPr>
+                          <w:rFonts w:ascii="IRANSans" w:hAnsi="IRANSans" w:cs="IRANSans"/>
+                          <w:sz w:val="20"/>
+                          <w:szCs w:val="20"/>
+                          <w:rtl/>
+                          <w:lang w:bidi="fa-IR"/>
+                        </w:rPr>
+                        <w:t xml:space="preserve"> کوثر</w:t>
                       </w:r>
                     </w:p>
                   </w:txbxContent>
@@ -1659,6 +2213,26 @@
     <w:p>
       <w:pPr>
         <w:jc w:val="center"/>
+        <w:rPr>
+          <w:rFonts w:ascii="IRANSans" w:hAnsi="IRANSans" w:cs="IRANSans"/>
+          <w:lang w:bidi="fa-IR"/>
+        </w:rPr>
+      </w:pPr>
+    </w:p>
+    <w:p>
+      <w:pPr>
+        <w:rPr>
+          <w:rFonts w:ascii="Tahoma" w:hAnsi="Tahoma" w:cs="Tahoma"/>
+          <w:b/>
+          <w:bCs/>
+          <w:sz w:val="40"/>
+          <w:szCs w:val="40"/>
+          <w:lang w:bidi="fa-IR"/>
+        </w:rPr>
+      </w:pPr>
+    </w:p>
+    <w:p>
+      <w:pPr>
         <w:rPr>
           <w:rFonts w:ascii="IRANSans" w:hAnsi="IRANSans" w:cs="IRANSans"/>
           <w:lang w:bidi="fa-IR"/>
@@ -2080,7 +2654,6 @@
   <w:style w:type="character" w:default="1" w:styleId="DefaultParagraphFont">
     <w:name w:val="Default Paragraph Font"/>
     <w:uiPriority w:val="1"/>
-    <w:semiHidden/>
     <w:unhideWhenUsed/>
   </w:style>
   <w:style w:type="table" w:default="1" w:styleId="TableNormal">
